--- a/Requerimientos grupales/Requerimiento 8.docx
+++ b/Requerimientos grupales/Requerimiento 8.docx
@@ -1399,12 +1399,21 @@
     </w:p>
     <w:p>
       <w:r>
-        <w:t xml:space="preserve">Oprimir los botones y que  cumplan cada uno </w:t>
+        <w:t xml:space="preserve">Al </w:t>
+      </w:r>
+      <w:r>
+        <w:t xml:space="preserve">Oprimir </w:t>
+      </w:r>
+      <w:r>
+        <w:t xml:space="preserve">cualquiera de los botones se ejecute </w:t>
+      </w:r>
+      <w:r>
+        <w:t>su función específica la cu</w:t>
       </w:r>
       <w:bookmarkStart w:id="3" w:name="_GoBack"/>
       <w:bookmarkEnd w:id="3"/>
       <w:r>
-        <w:t>su función específica la cual fue programada.</w:t>
+        <w:t>al fue programada.</w:t>
       </w:r>
     </w:p>
     <w:p>
@@ -4082,7 +4091,7 @@
 </file>
 
 <file path=customXml/itemProps1.xml><?xml version="1.0" encoding="utf-8"?>
-<ds:datastoreItem xmlns:ds="http://schemas.openxmlformats.org/officeDocument/2006/customXml" ds:itemID="{5479E3E3-C18C-46F0-A49D-88670AAE597D}">
+<ds:datastoreItem xmlns:ds="http://schemas.openxmlformats.org/officeDocument/2006/customXml" ds:itemID="{D3BA1005-CA79-4A88-A442-9F414F77DEF0}">
   <ds:schemaRefs>
     <ds:schemaRef ds:uri="http://schemas.openxmlformats.org/officeDocument/2006/bibliography"/>
   </ds:schemaRefs>

--- a/Requerimientos grupales/Requerimiento 8.docx
+++ b/Requerimientos grupales/Requerimiento 8.docx
@@ -1351,7 +1351,13 @@
         <w:spacing w:after="160" w:line="259" w:lineRule="auto"/>
       </w:pPr>
       <w:r>
-        <w:t>Un modulo el cual albergue los botones pagar, cancelar y salir.</w:t>
+        <w:t>Botón</w:t>
+      </w:r>
+      <w:r>
+        <w:t xml:space="preserve"> pagar</w:t>
+      </w:r>
+      <w:r>
+        <w:t>.</w:t>
       </w:r>
     </w:p>
     <w:p>
@@ -1399,21 +1405,16 @@
     </w:p>
     <w:p>
       <w:r>
-        <w:t xml:space="preserve">Al </w:t>
-      </w:r>
-      <w:r>
-        <w:t xml:space="preserve">Oprimir </w:t>
-      </w:r>
-      <w:r>
-        <w:t xml:space="preserve">cualquiera de los botones se ejecute </w:t>
-      </w:r>
-      <w:r>
-        <w:t>su función específica la cu</w:t>
-      </w:r>
-      <w:bookmarkStart w:id="3" w:name="_GoBack"/>
-      <w:bookmarkEnd w:id="3"/>
-      <w:r>
-        <w:t>al fue programada.</w:t>
+        <w:t>Al hacer clic en pagar mostrará el</w:t>
+      </w:r>
+      <w:r>
+        <w:t xml:space="preserve"> </w:t>
+      </w:r>
+      <w:r>
+        <w:t xml:space="preserve">subtotal, el descuento y </w:t>
+      </w:r>
+      <w:r>
+        <w:t>el total de la compra.</w:t>
       </w:r>
     </w:p>
     <w:p>
@@ -1498,7 +1499,7 @@
           <w:color w:val="auto"/>
         </w:rPr>
       </w:pPr>
-      <w:bookmarkStart w:id="4" w:name="_Toc423533643"/>
+      <w:bookmarkStart w:id="3" w:name="_Toc423533643"/>
       <w:r>
         <w:rPr>
           <w:rFonts w:asciiTheme="minorHAnsi" w:hAnsiTheme="minorHAnsi"/>
@@ -1506,7 +1507,7 @@
         </w:rPr>
         <w:t>Definiciones, Siglas, Abreviaturas</w:t>
       </w:r>
-      <w:bookmarkEnd w:id="4"/>
+      <w:bookmarkEnd w:id="3"/>
     </w:p>
     <w:p>
       <w:pPr>
@@ -1577,7 +1578,7 @@
           <w:color w:val="auto"/>
         </w:rPr>
       </w:pPr>
-      <w:bookmarkStart w:id="5" w:name="_Toc423533644"/>
+      <w:bookmarkStart w:id="4" w:name="_Toc423533644"/>
       <w:r>
         <w:rPr>
           <w:rFonts w:asciiTheme="minorHAnsi" w:hAnsiTheme="minorHAnsi"/>
@@ -1592,7 +1593,7 @@
         </w:rPr>
         <w:t>Requerimiento</w:t>
       </w:r>
-      <w:bookmarkEnd w:id="5"/>
+      <w:bookmarkEnd w:id="4"/>
     </w:p>
     <w:p>
       <w:pPr>
@@ -1625,7 +1626,7 @@
         </w:rPr>
         <w:t xml:space="preserve"> </w:t>
       </w:r>
-      <w:bookmarkStart w:id="6" w:name="_Toc423533645"/>
+      <w:bookmarkStart w:id="5" w:name="_Toc423533645"/>
       <w:r>
         <w:rPr>
           <w:rFonts w:asciiTheme="minorHAnsi" w:hAnsiTheme="minorHAnsi"/>
@@ -1633,7 +1634,7 @@
         </w:rPr>
         <w:t>Caso de Uso 1</w:t>
       </w:r>
-      <w:bookmarkEnd w:id="6"/>
+      <w:bookmarkEnd w:id="5"/>
     </w:p>
     <w:p>
       <w:pPr>
@@ -1677,8 +1678,10 @@
           <w:sz w:val="24"/>
           <w:szCs w:val="24"/>
         </w:rPr>
-        <w:t>Si el cliente compra, hacer clic en pagar y generar el costo total de su compra, si es cancelar que borre el pedido y si es salir automáticamente regresa al login del aplicativo.</w:t>
-      </w:r>
+        <w:t>Al presionar el botón pagar se hará la sumatoria del total del pedido y se aplicará un descuento en caso de tenerlo.</w:t>
+      </w:r>
+      <w:bookmarkStart w:id="6" w:name="_GoBack"/>
+      <w:bookmarkEnd w:id="6"/>
     </w:p>
     <w:p>
       <w:pPr>
@@ -4091,7 +4094,7 @@
 </file>
 
 <file path=customXml/itemProps1.xml><?xml version="1.0" encoding="utf-8"?>
-<ds:datastoreItem xmlns:ds="http://schemas.openxmlformats.org/officeDocument/2006/customXml" ds:itemID="{D3BA1005-CA79-4A88-A442-9F414F77DEF0}">
+<ds:datastoreItem xmlns:ds="http://schemas.openxmlformats.org/officeDocument/2006/customXml" ds:itemID="{A4522BDC-2154-4E16-8B12-A94073D8F6C7}">
   <ds:schemaRefs>
     <ds:schemaRef ds:uri="http://schemas.openxmlformats.org/officeDocument/2006/bibliography"/>
   </ds:schemaRefs>
